--- a/codebase_definition.docx
+++ b/codebase_definition.docx
@@ -2,6 +2,156 @@
 <file path=word/document.xml><?xml version="1.0" encoding="utf-8"?>
 <w:document xmlns:wpc="http://schemas.microsoft.com/office/word/2010/wordprocessingCanvas" xmlns:cx="http://schemas.microsoft.com/office/drawing/2014/chartex" xmlns:cx1="http://schemas.microsoft.com/office/drawing/2015/9/8/chartex" xmlns:cx2="http://schemas.microsoft.com/office/drawing/2015/10/21/chartex" xmlns:cx3="http://schemas.microsoft.com/office/drawing/2016/5/9/chartex" xmlns:cx4="http://schemas.microsoft.com/office/drawing/2016/5/10/chartex" xmlns:cx5="http://schemas.microsoft.com/office/drawing/2016/5/11/chartex" xmlns:cx6="http://schemas.microsoft.com/office/drawing/2016/5/12/chartex" xmlns:cx7="http://schemas.microsoft.com/office/drawing/2016/5/13/chartex" xmlns:cx8="http://schemas.microsoft.com/office/drawing/2016/5/14/chartex" xmlns:mc="http://schemas.openxmlformats.org/markup-compatibility/2006" xmlns:aink="http://schemas.microsoft.com/office/drawing/2016/ink" xmlns:am3d="http://schemas.microsoft.com/office/drawing/2017/model3d" xmlns:o="urn:schemas-microsoft-com:office:office" xmlns:r="http://schemas.openxmlformats.org/officeDocument/2006/relationships" xmlns:m="http://schemas.openxmlformats.org/officeDocument/2006/math" xmlns:v="urn:schemas-microsoft-com:vml" xmlns:wp14="http://schemas.microsoft.com/office/word/2010/wordprocessingDrawing" xmlns:wp="http://schemas.openxmlformats.org/drawingml/2006/wordprocessingDrawing" xmlns:w10="urn:schemas-microsoft-com:office:word" xmlns:w="http://schemas.openxmlformats.org/wordprocessingml/2006/main" xmlns:w14="http://schemas.microsoft.com/office/word/2010/wordml" xmlns:w15="http://schemas.microsoft.com/office/word/2012/wordml" xmlns:w16cex="http://schemas.microsoft.com/office/word/2018/wordml/cex" xmlns:w16cid="http://schemas.microsoft.com/office/word/2016/wordml/cid" xmlns:w16="http://schemas.microsoft.com/office/word/2018/wordml" xmlns:w16sdtdh="http://schemas.microsoft.com/office/word/2020/wordml/sdtdatahash" xmlns:w16se="http://schemas.microsoft.com/office/word/2015/wordml/symex" xmlns:wpg="http://schemas.microsoft.com/office/word/2010/wordprocessingGroup" xmlns:wpi="http://schemas.microsoft.com/office/word/2010/wordprocessingInk" xmlns:wne="http://schemas.microsoft.com/office/word/2006/wordml" xmlns:wps="http://schemas.microsoft.com/office/word/2010/wordprocessingShape" mc:Ignorable="w14 w15 w16se w16cid w16 w16cex w16sdtdh wp14">
   <w:body>
+    <w:p>
+      <w:pPr>
+        <w:rPr>
+          <w:b/>
+          <w:bCs/>
+        </w:rPr>
+      </w:pPr>
+      <w:r>
+        <w:rPr>
+          <w:b/>
+          <w:bCs/>
+        </w:rPr>
+        <w:t>Author:</w:t>
+      </w:r>
+    </w:p>
+    <w:p>
+      <w:pPr>
+        <w:rPr>
+          <w:i/>
+          <w:iCs/>
+          <w:sz w:val="20"/>
+          <w:szCs w:val="20"/>
+        </w:rPr>
+      </w:pPr>
+      <w:r>
+        <w:rPr>
+          <w:i/>
+          <w:iCs/>
+          <w:sz w:val="20"/>
+          <w:szCs w:val="20"/>
+        </w:rPr>
+        <w:t>MD Fakrul Islam</w:t>
+      </w:r>
+      <w:r>
+        <w:rPr>
+          <w:i/>
+          <w:iCs/>
+          <w:sz w:val="20"/>
+          <w:szCs w:val="20"/>
+        </w:rPr>
+        <w:br/>
+        <w:t>Certified Data Scientist, ML Model Deployment/Integration Specialist, and AI Solution Consultant</w:t>
+      </w:r>
+      <w:r>
+        <w:rPr>
+          <w:i/>
+          <w:iCs/>
+          <w:sz w:val="20"/>
+          <w:szCs w:val="20"/>
+        </w:rPr>
+        <w:br/>
+        <w:t>Cell: +8801954345778 and +8801755524211</w:t>
+      </w:r>
+      <w:r>
+        <w:rPr>
+          <w:i/>
+          <w:iCs/>
+          <w:sz w:val="20"/>
+          <w:szCs w:val="20"/>
+        </w:rPr>
+        <w:br/>
+        <w:t>Skype-</w:t>
+      </w:r>
+      <w:proofErr w:type="spellStart"/>
+      <w:proofErr w:type="gramStart"/>
+      <w:r>
+        <w:rPr>
+          <w:i/>
+          <w:iCs/>
+          <w:sz w:val="20"/>
+          <w:szCs w:val="20"/>
+        </w:rPr>
+        <w:t>fakrul.islam</w:t>
+      </w:r>
+      <w:proofErr w:type="spellEnd"/>
+      <w:proofErr w:type="gramEnd"/>
+    </w:p>
+    <w:p>
+      <w:pPr>
+        <w:rPr>
+          <w:i/>
+          <w:iCs/>
+          <w:sz w:val="20"/>
+          <w:szCs w:val="20"/>
+        </w:rPr>
+      </w:pPr>
+      <w:r>
+        <w:rPr>
+          <w:i/>
+          <w:iCs/>
+          <w:sz w:val="20"/>
+          <w:szCs w:val="20"/>
+        </w:rPr>
+        <w:t>Email:</w:t>
+      </w:r>
+      <w:r>
+        <w:rPr>
+          <w:rFonts w:ascii="Helvetica" w:hAnsi="Helvetica" w:cs="Helvetica"/>
+          <w:i/>
+          <w:iCs/>
+          <w:color w:val="222222"/>
+          <w:sz w:val="20"/>
+          <w:szCs w:val="20"/>
+          <w:shd w:val="clear" w:color="auto" w:fill="FFFFFF"/>
+        </w:rPr>
+        <w:t xml:space="preserve"> </w:t>
+      </w:r>
+      <w:r>
+        <w:rPr>
+          <w:rFonts w:ascii="Helvetica" w:hAnsi="Helvetica" w:cs="Helvetica"/>
+          <w:i/>
+          <w:iCs/>
+          <w:color w:val="222222"/>
+          <w:sz w:val="20"/>
+          <w:szCs w:val="20"/>
+          <w:shd w:val="clear" w:color="auto" w:fill="FFFFFF"/>
+        </w:rPr>
+        <w:t>fakruldsebd@gmail.com</w:t>
+      </w:r>
+      <w:r>
+        <w:rPr>
+          <w:i/>
+          <w:iCs/>
+          <w:sz w:val="20"/>
+          <w:szCs w:val="20"/>
+        </w:rPr>
+        <w:br/>
+      </w:r>
+      <w:hyperlink r:id="rId5" w:tgtFrame="_blank" w:history="1">
+        <w:r>
+          <w:rPr>
+            <w:rStyle w:val="Hyperlink"/>
+            <w:i/>
+            <w:iCs/>
+            <w:sz w:val="20"/>
+            <w:szCs w:val="20"/>
+          </w:rPr>
+          <w:t>https://www.linkedin.com/in/fakrul-islam-bd/</w:t>
+        </w:r>
+      </w:hyperlink>
+    </w:p>
+    <w:p>
+      <w:pPr>
+        <w:rPr>
+          <w:b/>
+          <w:bCs/>
+          <w:u w:val="single"/>
+        </w:rPr>
+      </w:pPr>
+    </w:p>
     <w:p>
       <w:pPr>
         <w:rPr>
@@ -406,6 +556,7 @@
         <w:spacing w:line="240" w:lineRule="auto"/>
       </w:pPr>
       <w:r>
+        <w:lastRenderedPageBreak/>
         <w:t>read_dicom.py</w:t>
       </w:r>
     </w:p>
@@ -1778,6 +1929,18 @@
       <w:contextualSpacing/>
     </w:pPr>
   </w:style>
+  <w:style w:type="character" w:styleId="Hyperlink">
+    <w:name w:val="Hyperlink"/>
+    <w:basedOn w:val="DefaultParagraphFont"/>
+    <w:uiPriority w:val="99"/>
+    <w:semiHidden/>
+    <w:unhideWhenUsed/>
+    <w:rsid w:val="00C05188"/>
+    <w:rPr>
+      <w:color w:val="0000FF"/>
+      <w:u w:val="single"/>
+    </w:rPr>
+  </w:style>
 </w:styles>
 </file>
 
